--- a/TUGAS PRAKTIKUM DASPRO JOBSHEET 3.docx
+++ b/TUGAS PRAKTIKUM DASPRO JOBSHEET 3.docx
@@ -7,27 +7,37 @@
         <w:pStyle w:val="Title"/>
         <w:jc w:val="center"/>
         <w:rPr>
+          <w:rFonts w:ascii="Times New Roman" w:hAnsi="Times New Roman" w:cs="Times New Roman"/>
           <w:b/>
         </w:rPr>
       </w:pPr>
       <w:r>
         <w:rPr>
+          <w:rFonts w:ascii="Times New Roman" w:hAnsi="Times New Roman" w:cs="Times New Roman"/>
           <w:b/>
         </w:rPr>
         <w:t>T</w:t>
       </w:r>
       <w:r>
         <w:rPr>
+          <w:rFonts w:ascii="Times New Roman" w:hAnsi="Times New Roman" w:cs="Times New Roman"/>
           <w:b/>
         </w:rPr>
         <w:t>UGAS PRAKTIKUM DASPRO JOBSHEET 3</w:t>
       </w:r>
     </w:p>
-    <w:p/>
+    <w:p>
+      <w:pPr>
+        <w:rPr>
+          <w:rFonts w:ascii="Times New Roman" w:hAnsi="Times New Roman" w:cs="Times New Roman"/>
+        </w:rPr>
+      </w:pPr>
+    </w:p>
     <w:p>
       <w:pPr>
         <w:jc w:val="center"/>
         <w:rPr>
+          <w:rFonts w:ascii="Times New Roman" w:hAnsi="Times New Roman" w:cs="Times New Roman"/>
           <w:sz w:val="36"/>
           <w:szCs w:val="36"/>
         </w:rPr>
@@ -35,6 +45,7 @@
       <w:proofErr w:type="spellStart"/>
       <w:r>
         <w:rPr>
+          <w:rFonts w:ascii="Times New Roman" w:hAnsi="Times New Roman" w:cs="Times New Roman"/>
           <w:sz w:val="36"/>
           <w:szCs w:val="36"/>
         </w:rPr>
@@ -43,6 +54,7 @@
       <w:proofErr w:type="spellEnd"/>
       <w:r>
         <w:rPr>
+          <w:rFonts w:ascii="Times New Roman" w:hAnsi="Times New Roman" w:cs="Times New Roman"/>
           <w:sz w:val="36"/>
           <w:szCs w:val="36"/>
         </w:rPr>
@@ -52,6 +64,7 @@
       <w:proofErr w:type="gramStart"/>
       <w:r>
         <w:rPr>
+          <w:rFonts w:ascii="Times New Roman" w:hAnsi="Times New Roman" w:cs="Times New Roman"/>
           <w:sz w:val="36"/>
           <w:szCs w:val="36"/>
         </w:rPr>
@@ -60,6 +73,7 @@
       <w:proofErr w:type="spellEnd"/>
       <w:r>
         <w:rPr>
+          <w:rFonts w:ascii="Times New Roman" w:hAnsi="Times New Roman" w:cs="Times New Roman"/>
           <w:sz w:val="36"/>
           <w:szCs w:val="36"/>
         </w:rPr>
@@ -71,14 +85,14 @@
       <w:pPr>
         <w:jc w:val="center"/>
         <w:rPr>
-          <w:rFonts w:cstheme="minorHAnsi"/>
+          <w:rFonts w:ascii="Times New Roman" w:hAnsi="Times New Roman" w:cs="Times New Roman"/>
           <w:sz w:val="36"/>
           <w:szCs w:val="36"/>
         </w:rPr>
       </w:pPr>
       <w:r>
         <w:rPr>
-          <w:rFonts w:ascii="Segoe UI" w:hAnsi="Segoe UI" w:cs="Segoe UI"/>
+          <w:rFonts w:ascii="Times New Roman" w:hAnsi="Times New Roman" w:cs="Times New Roman"/>
           <w:color w:val="4E4E4E"/>
           <w:sz w:val="23"/>
           <w:szCs w:val="23"/>
@@ -89,7 +103,7 @@
       <w:r>
         <w:rPr>
           <w:rStyle w:val="Strong"/>
-          <w:rFonts w:ascii="Segoe UI" w:hAnsi="Segoe UI" w:cs="Segoe UI"/>
+          <w:rFonts w:ascii="Times New Roman" w:hAnsi="Times New Roman" w:cs="Times New Roman"/>
           <w:color w:val="4E4E4E"/>
           <w:sz w:val="36"/>
           <w:szCs w:val="36"/>
@@ -101,7 +115,7 @@
       <w:r>
         <w:rPr>
           <w:rStyle w:val="Strong"/>
-          <w:rFonts w:ascii="Segoe UI" w:hAnsi="Segoe UI" w:cs="Segoe UI"/>
+          <w:rFonts w:ascii="Times New Roman" w:hAnsi="Times New Roman" w:cs="Times New Roman"/>
           <w:color w:val="4E4E4E"/>
           <w:sz w:val="36"/>
           <w:szCs w:val="36"/>
@@ -113,7 +127,7 @@
       <w:r>
         <w:rPr>
           <w:rStyle w:val="Strong"/>
-          <w:rFonts w:ascii="Segoe UI" w:hAnsi="Segoe UI" w:cs="Segoe UI"/>
+          <w:rFonts w:ascii="Times New Roman" w:hAnsi="Times New Roman" w:cs="Times New Roman"/>
           <w:color w:val="4E4E4E"/>
           <w:sz w:val="36"/>
           <w:szCs w:val="36"/>
@@ -125,7 +139,7 @@
       <w:r>
         <w:rPr>
           <w:rStyle w:val="Strong"/>
-          <w:rFonts w:ascii="Segoe UI" w:hAnsi="Segoe UI" w:cs="Segoe UI"/>
+          <w:rFonts w:ascii="Times New Roman" w:hAnsi="Times New Roman" w:cs="Times New Roman"/>
           <w:color w:val="4E4E4E"/>
           <w:sz w:val="36"/>
           <w:szCs w:val="36"/>
@@ -137,7 +151,7 @@
       <w:r>
         <w:rPr>
           <w:rStyle w:val="Strong"/>
-          <w:rFonts w:ascii="Segoe UI" w:hAnsi="Segoe UI" w:cs="Segoe UI"/>
+          <w:rFonts w:ascii="Times New Roman" w:hAnsi="Times New Roman" w:cs="Times New Roman"/>
           <w:color w:val="4E4E4E"/>
           <w:sz w:val="36"/>
           <w:szCs w:val="36"/>
@@ -150,24 +164,30 @@
       <w:pPr>
         <w:jc w:val="center"/>
         <w:rPr>
+          <w:rFonts w:ascii="Times New Roman" w:hAnsi="Times New Roman" w:cs="Times New Roman"/>
           <w:sz w:val="36"/>
           <w:szCs w:val="36"/>
         </w:rPr>
       </w:pPr>
-      <w:bookmarkStart w:id="0" w:name="_GoBack"/>
-      <w:bookmarkEnd w:id="0"/>
     </w:p>
     <w:p>
       <w:pPr>
         <w:jc w:val="center"/>
+        <w:rPr>
+          <w:rFonts w:ascii="Times New Roman" w:hAnsi="Times New Roman" w:cs="Times New Roman"/>
+        </w:rPr>
       </w:pPr>
     </w:p>
     <w:p>
       <w:pPr>
         <w:jc w:val="center"/>
-      </w:pPr>
-      <w:r>
-        <w:rPr>
+        <w:rPr>
+          <w:rFonts w:ascii="Times New Roman" w:hAnsi="Times New Roman" w:cs="Times New Roman"/>
+        </w:rPr>
+      </w:pPr>
+      <w:r>
+        <w:rPr>
+          <w:rFonts w:ascii="Times New Roman" w:hAnsi="Times New Roman" w:cs="Times New Roman"/>
           <w:noProof/>
           <w:sz w:val="32"/>
           <w:szCs w:val="32"/>
@@ -236,11 +256,17 @@
     <w:p>
       <w:pPr>
         <w:jc w:val="center"/>
+        <w:rPr>
+          <w:rFonts w:ascii="Times New Roman" w:hAnsi="Times New Roman" w:cs="Times New Roman"/>
+        </w:rPr>
       </w:pPr>
     </w:p>
     <w:p>
       <w:pPr>
         <w:jc w:val="center"/>
+        <w:rPr>
+          <w:rFonts w:ascii="Times New Roman" w:hAnsi="Times New Roman" w:cs="Times New Roman"/>
+        </w:rPr>
       </w:pPr>
     </w:p>
     <w:p>
@@ -249,57 +275,90 @@
           <w:tab w:val="left" w:pos="1440"/>
         </w:tabs>
         <w:jc w:val="center"/>
+        <w:rPr>
+          <w:rFonts w:ascii="Times New Roman" w:hAnsi="Times New Roman" w:cs="Times New Roman"/>
+        </w:rPr>
       </w:pPr>
     </w:p>
     <w:p>
       <w:pPr>
         <w:jc w:val="center"/>
+        <w:rPr>
+          <w:rFonts w:ascii="Times New Roman" w:hAnsi="Times New Roman" w:cs="Times New Roman"/>
+        </w:rPr>
       </w:pPr>
     </w:p>
     <w:p>
       <w:pPr>
         <w:jc w:val="center"/>
+        <w:rPr>
+          <w:rFonts w:ascii="Times New Roman" w:hAnsi="Times New Roman" w:cs="Times New Roman"/>
+        </w:rPr>
       </w:pPr>
     </w:p>
     <w:p>
       <w:pPr>
         <w:jc w:val="center"/>
+        <w:rPr>
+          <w:rFonts w:ascii="Times New Roman" w:hAnsi="Times New Roman" w:cs="Times New Roman"/>
+        </w:rPr>
       </w:pPr>
     </w:p>
     <w:p>
       <w:pPr>
         <w:jc w:val="center"/>
+        <w:rPr>
+          <w:rFonts w:ascii="Times New Roman" w:hAnsi="Times New Roman" w:cs="Times New Roman"/>
+        </w:rPr>
       </w:pPr>
     </w:p>
     <w:p>
       <w:pPr>
         <w:jc w:val="center"/>
+        <w:rPr>
+          <w:rFonts w:ascii="Times New Roman" w:hAnsi="Times New Roman" w:cs="Times New Roman"/>
+        </w:rPr>
       </w:pPr>
     </w:p>
     <w:p>
       <w:pPr>
         <w:pStyle w:val="Title"/>
         <w:jc w:val="center"/>
+        <w:rPr>
+          <w:rFonts w:ascii="Times New Roman" w:hAnsi="Times New Roman" w:cs="Times New Roman"/>
+        </w:rPr>
       </w:pPr>
     </w:p>
     <w:p>
       <w:pPr>
         <w:pStyle w:val="Title"/>
         <w:jc w:val="center"/>
+        <w:rPr>
+          <w:rFonts w:ascii="Times New Roman" w:hAnsi="Times New Roman" w:cs="Times New Roman"/>
+        </w:rPr>
       </w:pPr>
     </w:p>
     <w:p>
       <w:pPr>
         <w:pStyle w:val="Title"/>
         <w:jc w:val="center"/>
+        <w:rPr>
+          <w:rFonts w:ascii="Times New Roman" w:hAnsi="Times New Roman" w:cs="Times New Roman"/>
+        </w:rPr>
       </w:pPr>
     </w:p>
     <w:p>
       <w:pPr>
         <w:pStyle w:val="Title"/>
         <w:jc w:val="center"/>
-      </w:pPr>
-      <w:r>
+        <w:rPr>
+          <w:rFonts w:ascii="Times New Roman" w:hAnsi="Times New Roman" w:cs="Times New Roman"/>
+        </w:rPr>
+      </w:pPr>
+      <w:r>
+        <w:rPr>
+          <w:rFonts w:ascii="Times New Roman" w:hAnsi="Times New Roman" w:cs="Times New Roman"/>
+        </w:rPr>
         <w:t>ZUKHRUFIAN ABDULLAH D-VI TI 1F</w:t>
       </w:r>
     </w:p>
@@ -307,8 +366,14 @@
       <w:pPr>
         <w:pStyle w:val="Title"/>
         <w:jc w:val="center"/>
-      </w:pPr>
-      <w:r>
+        <w:rPr>
+          <w:rFonts w:ascii="Times New Roman" w:hAnsi="Times New Roman" w:cs="Times New Roman"/>
+        </w:rPr>
+      </w:pPr>
+      <w:r>
+        <w:rPr>
+          <w:rFonts w:ascii="Times New Roman" w:hAnsi="Times New Roman" w:cs="Times New Roman"/>
+        </w:rPr>
         <w:t>(26)</w:t>
       </w:r>
     </w:p>
@@ -316,30 +381,670 @@
       <w:pPr>
         <w:pStyle w:val="Title"/>
         <w:jc w:val="center"/>
+        <w:rPr>
+          <w:rFonts w:ascii="Times New Roman" w:hAnsi="Times New Roman" w:cs="Times New Roman"/>
+        </w:rPr>
       </w:pPr>
     </w:p>
     <w:p>
       <w:pPr>
         <w:pStyle w:val="Title"/>
         <w:jc w:val="center"/>
-      </w:pPr>
-      <w:r>
+        <w:rPr>
+          <w:rFonts w:ascii="Times New Roman" w:hAnsi="Times New Roman" w:cs="Times New Roman"/>
+        </w:rPr>
+      </w:pPr>
+      <w:r>
+        <w:rPr>
+          <w:rFonts w:ascii="Times New Roman" w:hAnsi="Times New Roman" w:cs="Times New Roman"/>
+        </w:rPr>
         <w:t>244107020236</w:t>
       </w:r>
     </w:p>
     <w:p>
       <w:pPr>
+        <w:rPr>
+          <w:rFonts w:ascii="Times New Roman" w:hAnsi="Times New Roman" w:cs="Times New Roman"/>
+          <w:b/>
+          <w:sz w:val="40"/>
+          <w:szCs w:val="40"/>
+        </w:rPr>
+      </w:pPr>
+    </w:p>
+    <w:p>
+      <w:pPr>
+        <w:rPr>
+          <w:rFonts w:ascii="Times New Roman" w:hAnsi="Times New Roman" w:cs="Times New Roman"/>
+          <w:b/>
+          <w:sz w:val="40"/>
+          <w:szCs w:val="40"/>
+        </w:rPr>
+      </w:pPr>
+      <w:r>
+        <w:rPr>
+          <w:rFonts w:ascii="Times New Roman" w:hAnsi="Times New Roman" w:cs="Times New Roman"/>
+          <w:b/>
+          <w:sz w:val="40"/>
+          <w:szCs w:val="40"/>
+        </w:rPr>
+        <w:lastRenderedPageBreak/>
+        <w:t xml:space="preserve">2.1.3 </w:t>
+      </w:r>
+      <w:proofErr w:type="spellStart"/>
+      <w:r>
+        <w:rPr>
+          <w:rFonts w:ascii="Times New Roman" w:hAnsi="Times New Roman" w:cs="Times New Roman"/>
+          <w:b/>
+          <w:sz w:val="40"/>
+          <w:szCs w:val="40"/>
+        </w:rPr>
+        <w:t>Pertanyaan</w:t>
+      </w:r>
+      <w:bookmarkStart w:id="0" w:name="_GoBack"/>
+      <w:bookmarkEnd w:id="0"/>
+      <w:proofErr w:type="spellEnd"/>
+    </w:p>
+    <w:p>
+      <w:pPr>
+        <w:ind w:left="270" w:hanging="270"/>
+        <w:rPr>
+          <w:rFonts w:ascii="Times New Roman" w:hAnsi="Times New Roman" w:cs="Times New Roman"/>
+          <w:sz w:val="28"/>
+          <w:szCs w:val="28"/>
+        </w:rPr>
+      </w:pPr>
+      <w:r>
+        <w:rPr>
+          <w:rFonts w:ascii="Times New Roman" w:hAnsi="Times New Roman" w:cs="Times New Roman"/>
+          <w:sz w:val="28"/>
+          <w:szCs w:val="28"/>
+        </w:rPr>
+        <w:t xml:space="preserve">1. </w:t>
+      </w:r>
+      <w:proofErr w:type="spellStart"/>
+      <w:r>
+        <w:rPr>
+          <w:rFonts w:ascii="Times New Roman" w:hAnsi="Times New Roman" w:cs="Times New Roman"/>
+          <w:sz w:val="28"/>
+          <w:szCs w:val="28"/>
+        </w:rPr>
+        <w:t>Mengapa</w:t>
+      </w:r>
+      <w:proofErr w:type="spellEnd"/>
+      <w:r>
+        <w:rPr>
+          <w:rFonts w:ascii="Times New Roman" w:hAnsi="Times New Roman" w:cs="Times New Roman"/>
+          <w:sz w:val="28"/>
+          <w:szCs w:val="28"/>
+        </w:rPr>
+        <w:t xml:space="preserve"> </w:t>
+      </w:r>
+      <w:proofErr w:type="spellStart"/>
+      <w:r>
+        <w:rPr>
+          <w:rFonts w:ascii="Times New Roman" w:hAnsi="Times New Roman" w:cs="Times New Roman"/>
+          <w:sz w:val="28"/>
+          <w:szCs w:val="28"/>
+        </w:rPr>
+        <w:t>tipe</w:t>
+      </w:r>
+      <w:proofErr w:type="spellEnd"/>
+      <w:r>
+        <w:rPr>
+          <w:rFonts w:ascii="Times New Roman" w:hAnsi="Times New Roman" w:cs="Times New Roman"/>
+          <w:sz w:val="28"/>
+          <w:szCs w:val="28"/>
+        </w:rPr>
+        <w:t xml:space="preserve"> data yang </w:t>
+      </w:r>
+      <w:proofErr w:type="spellStart"/>
+      <w:r>
+        <w:rPr>
+          <w:rFonts w:ascii="Times New Roman" w:hAnsi="Times New Roman" w:cs="Times New Roman"/>
+          <w:sz w:val="28"/>
+          <w:szCs w:val="28"/>
+        </w:rPr>
+        <w:t>digunakan</w:t>
+      </w:r>
+      <w:proofErr w:type="spellEnd"/>
+      <w:r>
+        <w:rPr>
+          <w:rFonts w:ascii="Times New Roman" w:hAnsi="Times New Roman" w:cs="Times New Roman"/>
+          <w:sz w:val="28"/>
+          <w:szCs w:val="28"/>
+        </w:rPr>
+        <w:t xml:space="preserve"> </w:t>
+      </w:r>
+      <w:proofErr w:type="spellStart"/>
+      <w:r>
+        <w:rPr>
+          <w:rFonts w:ascii="Times New Roman" w:hAnsi="Times New Roman" w:cs="Times New Roman"/>
+          <w:sz w:val="28"/>
+          <w:szCs w:val="28"/>
+        </w:rPr>
+        <w:t>untuk</w:t>
+      </w:r>
+      <w:proofErr w:type="spellEnd"/>
+      <w:r>
+        <w:rPr>
+          <w:rFonts w:ascii="Times New Roman" w:hAnsi="Times New Roman" w:cs="Times New Roman"/>
+          <w:sz w:val="28"/>
+          <w:szCs w:val="28"/>
+        </w:rPr>
+        <w:t xml:space="preserve"> </w:t>
+      </w:r>
+      <w:proofErr w:type="spellStart"/>
+      <w:r>
+        <w:rPr>
+          <w:rFonts w:ascii="Times New Roman" w:hAnsi="Times New Roman" w:cs="Times New Roman"/>
+          <w:sz w:val="28"/>
+          <w:szCs w:val="28"/>
+        </w:rPr>
+        <w:t>nilaiKuis</w:t>
+      </w:r>
+      <w:proofErr w:type="spellEnd"/>
+      <w:r>
+        <w:rPr>
+          <w:rFonts w:ascii="Times New Roman" w:hAnsi="Times New Roman" w:cs="Times New Roman"/>
+          <w:sz w:val="28"/>
+          <w:szCs w:val="28"/>
+        </w:rPr>
+        <w:t xml:space="preserve">, </w:t>
+      </w:r>
+      <w:proofErr w:type="spellStart"/>
+      <w:r>
+        <w:rPr>
+          <w:rFonts w:ascii="Times New Roman" w:hAnsi="Times New Roman" w:cs="Times New Roman"/>
+          <w:sz w:val="28"/>
+          <w:szCs w:val="28"/>
+        </w:rPr>
+        <w:t>nilaiTugas</w:t>
+      </w:r>
+      <w:proofErr w:type="spellEnd"/>
+      <w:r>
+        <w:rPr>
+          <w:rFonts w:ascii="Times New Roman" w:hAnsi="Times New Roman" w:cs="Times New Roman"/>
+          <w:sz w:val="28"/>
+          <w:szCs w:val="28"/>
+        </w:rPr>
+        <w:t xml:space="preserve">, </w:t>
+      </w:r>
+      <w:proofErr w:type="spellStart"/>
+      <w:r>
+        <w:rPr>
+          <w:rFonts w:ascii="Times New Roman" w:hAnsi="Times New Roman" w:cs="Times New Roman"/>
+          <w:sz w:val="28"/>
+          <w:szCs w:val="28"/>
+        </w:rPr>
+        <w:t>dan</w:t>
+      </w:r>
+      <w:proofErr w:type="spellEnd"/>
+      <w:r>
+        <w:rPr>
+          <w:rFonts w:ascii="Times New Roman" w:hAnsi="Times New Roman" w:cs="Times New Roman"/>
+          <w:sz w:val="28"/>
+          <w:szCs w:val="28"/>
+        </w:rPr>
+        <w:t xml:space="preserve"> </w:t>
+      </w:r>
+      <w:proofErr w:type="spellStart"/>
+      <w:r>
+        <w:rPr>
+          <w:rFonts w:ascii="Times New Roman" w:hAnsi="Times New Roman" w:cs="Times New Roman"/>
+          <w:sz w:val="28"/>
+          <w:szCs w:val="28"/>
+        </w:rPr>
+        <w:t>nilaiUjian</w:t>
+      </w:r>
+      <w:proofErr w:type="spellEnd"/>
+      <w:r>
+        <w:rPr>
+          <w:rFonts w:ascii="Times New Roman" w:hAnsi="Times New Roman" w:cs="Times New Roman"/>
+          <w:sz w:val="28"/>
+          <w:szCs w:val="28"/>
+        </w:rPr>
+        <w:t xml:space="preserve"> </w:t>
+      </w:r>
+      <w:proofErr w:type="spellStart"/>
+      <w:r>
+        <w:rPr>
+          <w:rFonts w:ascii="Times New Roman" w:hAnsi="Times New Roman" w:cs="Times New Roman"/>
+          <w:sz w:val="28"/>
+          <w:szCs w:val="28"/>
+        </w:rPr>
+        <w:t>adalah</w:t>
+      </w:r>
+      <w:proofErr w:type="spellEnd"/>
+      <w:r>
+        <w:rPr>
+          <w:rFonts w:ascii="Times New Roman" w:hAnsi="Times New Roman" w:cs="Times New Roman"/>
+          <w:sz w:val="28"/>
+          <w:szCs w:val="28"/>
+        </w:rPr>
+        <w:t xml:space="preserve"> double?   </w:t>
+      </w:r>
+      <w:proofErr w:type="spellStart"/>
+      <w:proofErr w:type="gramStart"/>
+      <w:r>
+        <w:rPr>
+          <w:rFonts w:ascii="Times New Roman" w:hAnsi="Times New Roman" w:cs="Times New Roman"/>
+          <w:sz w:val="28"/>
+          <w:szCs w:val="28"/>
+        </w:rPr>
+        <w:t>Apa</w:t>
+      </w:r>
+      <w:proofErr w:type="spellEnd"/>
+      <w:proofErr w:type="gramEnd"/>
+      <w:r>
+        <w:rPr>
+          <w:rFonts w:ascii="Times New Roman" w:hAnsi="Times New Roman" w:cs="Times New Roman"/>
+          <w:sz w:val="28"/>
+          <w:szCs w:val="28"/>
+        </w:rPr>
+        <w:t xml:space="preserve"> yang </w:t>
+      </w:r>
+      <w:proofErr w:type="spellStart"/>
+      <w:r>
+        <w:rPr>
+          <w:rFonts w:ascii="Times New Roman" w:hAnsi="Times New Roman" w:cs="Times New Roman"/>
+          <w:sz w:val="28"/>
+          <w:szCs w:val="28"/>
+        </w:rPr>
+        <w:t>terjadi</w:t>
+      </w:r>
+      <w:proofErr w:type="spellEnd"/>
+      <w:r>
+        <w:rPr>
+          <w:rFonts w:ascii="Times New Roman" w:hAnsi="Times New Roman" w:cs="Times New Roman"/>
+          <w:sz w:val="28"/>
+          <w:szCs w:val="28"/>
+        </w:rPr>
+        <w:t xml:space="preserve"> </w:t>
+      </w:r>
+      <w:proofErr w:type="spellStart"/>
+      <w:r>
+        <w:rPr>
+          <w:rFonts w:ascii="Times New Roman" w:hAnsi="Times New Roman" w:cs="Times New Roman"/>
+          <w:sz w:val="28"/>
+          <w:szCs w:val="28"/>
+        </w:rPr>
+        <w:t>jika</w:t>
+      </w:r>
+      <w:proofErr w:type="spellEnd"/>
+      <w:r>
+        <w:rPr>
+          <w:rFonts w:ascii="Times New Roman" w:hAnsi="Times New Roman" w:cs="Times New Roman"/>
+          <w:sz w:val="28"/>
+          <w:szCs w:val="28"/>
+        </w:rPr>
+        <w:t xml:space="preserve"> </w:t>
+      </w:r>
+      <w:proofErr w:type="spellStart"/>
+      <w:r>
+        <w:rPr>
+          <w:rFonts w:ascii="Times New Roman" w:hAnsi="Times New Roman" w:cs="Times New Roman"/>
+          <w:sz w:val="28"/>
+          <w:szCs w:val="28"/>
+        </w:rPr>
+        <w:t>menggunakan</w:t>
+      </w:r>
+      <w:proofErr w:type="spellEnd"/>
+      <w:r>
+        <w:rPr>
+          <w:rFonts w:ascii="Times New Roman" w:hAnsi="Times New Roman" w:cs="Times New Roman"/>
+          <w:sz w:val="28"/>
+          <w:szCs w:val="28"/>
+        </w:rPr>
+        <w:t xml:space="preserve"> </w:t>
+      </w:r>
+      <w:proofErr w:type="spellStart"/>
+      <w:r>
+        <w:rPr>
+          <w:rFonts w:ascii="Times New Roman" w:hAnsi="Times New Roman" w:cs="Times New Roman"/>
+          <w:sz w:val="28"/>
+          <w:szCs w:val="28"/>
+        </w:rPr>
+        <w:t>tipe</w:t>
+      </w:r>
+      <w:proofErr w:type="spellEnd"/>
+      <w:r>
+        <w:rPr>
+          <w:rFonts w:ascii="Times New Roman" w:hAnsi="Times New Roman" w:cs="Times New Roman"/>
+          <w:sz w:val="28"/>
+          <w:szCs w:val="28"/>
+        </w:rPr>
+        <w:t xml:space="preserve"> data </w:t>
+      </w:r>
+      <w:proofErr w:type="spellStart"/>
+      <w:r>
+        <w:rPr>
+          <w:rFonts w:ascii="Times New Roman" w:hAnsi="Times New Roman" w:cs="Times New Roman"/>
+          <w:sz w:val="28"/>
+          <w:szCs w:val="28"/>
+        </w:rPr>
+        <w:t>int</w:t>
+      </w:r>
+      <w:proofErr w:type="spellEnd"/>
+      <w:r>
+        <w:rPr>
+          <w:rFonts w:ascii="Times New Roman" w:hAnsi="Times New Roman" w:cs="Times New Roman"/>
+          <w:sz w:val="28"/>
+          <w:szCs w:val="28"/>
+        </w:rPr>
+        <w:t xml:space="preserve">? </w:t>
+      </w:r>
+    </w:p>
+    <w:p>
+      <w:pPr>
+        <w:ind w:left="270" w:hanging="270"/>
+        <w:rPr>
+          <w:rFonts w:ascii="Times New Roman" w:hAnsi="Times New Roman" w:cs="Times New Roman"/>
+          <w:sz w:val="28"/>
+          <w:szCs w:val="28"/>
+        </w:rPr>
+      </w:pPr>
+      <w:r>
+        <w:rPr>
+          <w:rFonts w:ascii="Times New Roman" w:hAnsi="Times New Roman" w:cs="Times New Roman"/>
+          <w:sz w:val="28"/>
+          <w:szCs w:val="28"/>
+        </w:rPr>
+        <w:t xml:space="preserve">    </w:t>
+      </w:r>
+      <w:proofErr w:type="spellStart"/>
+      <w:r>
+        <w:rPr>
+          <w:rFonts w:ascii="Times New Roman" w:hAnsi="Times New Roman" w:cs="Times New Roman"/>
+          <w:sz w:val="28"/>
+          <w:szCs w:val="28"/>
+        </w:rPr>
+        <w:t>Karena</w:t>
+      </w:r>
+      <w:proofErr w:type="spellEnd"/>
+      <w:r>
+        <w:rPr>
+          <w:rFonts w:ascii="Times New Roman" w:hAnsi="Times New Roman" w:cs="Times New Roman"/>
+          <w:sz w:val="28"/>
+          <w:szCs w:val="28"/>
+        </w:rPr>
+        <w:t xml:space="preserve"> double </w:t>
+      </w:r>
+      <w:proofErr w:type="spellStart"/>
+      <w:r>
+        <w:rPr>
+          <w:rFonts w:ascii="Times New Roman" w:hAnsi="Times New Roman" w:cs="Times New Roman"/>
+          <w:sz w:val="28"/>
+          <w:szCs w:val="28"/>
+        </w:rPr>
+        <w:t>bisa</w:t>
+      </w:r>
+      <w:proofErr w:type="spellEnd"/>
+      <w:r>
+        <w:rPr>
+          <w:rFonts w:ascii="Times New Roman" w:hAnsi="Times New Roman" w:cs="Times New Roman"/>
+          <w:sz w:val="28"/>
+          <w:szCs w:val="28"/>
+        </w:rPr>
+        <w:t xml:space="preserve"> </w:t>
+      </w:r>
+      <w:proofErr w:type="spellStart"/>
+      <w:r>
+        <w:rPr>
+          <w:rFonts w:ascii="Times New Roman" w:hAnsi="Times New Roman" w:cs="Times New Roman"/>
+          <w:sz w:val="28"/>
+          <w:szCs w:val="28"/>
+        </w:rPr>
+        <w:t>digunakan</w:t>
+      </w:r>
+      <w:proofErr w:type="spellEnd"/>
+      <w:r>
+        <w:rPr>
+          <w:rFonts w:ascii="Times New Roman" w:hAnsi="Times New Roman" w:cs="Times New Roman"/>
+          <w:sz w:val="28"/>
+          <w:szCs w:val="28"/>
+        </w:rPr>
+        <w:t xml:space="preserve"> </w:t>
+      </w:r>
+      <w:proofErr w:type="spellStart"/>
+      <w:r>
+        <w:rPr>
+          <w:rFonts w:ascii="Times New Roman" w:hAnsi="Times New Roman" w:cs="Times New Roman"/>
+          <w:sz w:val="28"/>
+          <w:szCs w:val="28"/>
+        </w:rPr>
+        <w:t>untuk</w:t>
+      </w:r>
+      <w:proofErr w:type="spellEnd"/>
+      <w:r>
+        <w:rPr>
+          <w:rFonts w:ascii="Times New Roman" w:hAnsi="Times New Roman" w:cs="Times New Roman"/>
+          <w:sz w:val="28"/>
+          <w:szCs w:val="28"/>
+        </w:rPr>
+        <w:t xml:space="preserve"> </w:t>
+      </w:r>
+      <w:proofErr w:type="spellStart"/>
+      <w:r>
+        <w:rPr>
+          <w:rFonts w:ascii="Times New Roman" w:hAnsi="Times New Roman" w:cs="Times New Roman"/>
+          <w:sz w:val="28"/>
+          <w:szCs w:val="28"/>
+        </w:rPr>
+        <w:t>nilai</w:t>
+      </w:r>
+      <w:proofErr w:type="spellEnd"/>
+      <w:r>
+        <w:rPr>
+          <w:rFonts w:ascii="Times New Roman" w:hAnsi="Times New Roman" w:cs="Times New Roman"/>
+          <w:sz w:val="28"/>
+          <w:szCs w:val="28"/>
+        </w:rPr>
+        <w:t xml:space="preserve"> </w:t>
+      </w:r>
+      <w:proofErr w:type="spellStart"/>
+      <w:r>
+        <w:rPr>
+          <w:rFonts w:ascii="Times New Roman" w:hAnsi="Times New Roman" w:cs="Times New Roman"/>
+          <w:sz w:val="28"/>
+          <w:szCs w:val="28"/>
+        </w:rPr>
+        <w:t>desimal</w:t>
+      </w:r>
+      <w:proofErr w:type="spellEnd"/>
+      <w:r>
+        <w:rPr>
+          <w:rFonts w:ascii="Times New Roman" w:hAnsi="Times New Roman" w:cs="Times New Roman"/>
+          <w:sz w:val="28"/>
+          <w:szCs w:val="28"/>
+        </w:rPr>
+        <w:t>/</w:t>
+      </w:r>
+      <w:proofErr w:type="spellStart"/>
+      <w:r>
+        <w:rPr>
+          <w:rFonts w:ascii="Times New Roman" w:hAnsi="Times New Roman" w:cs="Times New Roman"/>
+          <w:sz w:val="28"/>
+          <w:szCs w:val="28"/>
+        </w:rPr>
+        <w:t>koma</w:t>
+      </w:r>
+      <w:proofErr w:type="spellEnd"/>
+      <w:r>
+        <w:rPr>
+          <w:rFonts w:ascii="Times New Roman" w:hAnsi="Times New Roman" w:cs="Times New Roman"/>
+          <w:sz w:val="28"/>
+          <w:szCs w:val="28"/>
+        </w:rPr>
+        <w:t xml:space="preserve">, </w:t>
+      </w:r>
+      <w:proofErr w:type="spellStart"/>
+      <w:r>
+        <w:rPr>
+          <w:rFonts w:ascii="Times New Roman" w:hAnsi="Times New Roman" w:cs="Times New Roman"/>
+          <w:sz w:val="28"/>
+          <w:szCs w:val="28"/>
+        </w:rPr>
+        <w:t>sedangkan</w:t>
+      </w:r>
+      <w:proofErr w:type="spellEnd"/>
+      <w:r>
+        <w:rPr>
+          <w:rFonts w:ascii="Times New Roman" w:hAnsi="Times New Roman" w:cs="Times New Roman"/>
+          <w:sz w:val="28"/>
+          <w:szCs w:val="28"/>
+        </w:rPr>
+        <w:t xml:space="preserve"> </w:t>
+      </w:r>
+      <w:proofErr w:type="spellStart"/>
+      <w:r>
+        <w:rPr>
+          <w:rFonts w:ascii="Times New Roman" w:hAnsi="Times New Roman" w:cs="Times New Roman"/>
+          <w:sz w:val="28"/>
+          <w:szCs w:val="28"/>
+        </w:rPr>
+        <w:t>int</w:t>
+      </w:r>
+      <w:proofErr w:type="spellEnd"/>
+      <w:r>
+        <w:rPr>
+          <w:rFonts w:ascii="Times New Roman" w:hAnsi="Times New Roman" w:cs="Times New Roman"/>
+          <w:sz w:val="28"/>
+          <w:szCs w:val="28"/>
+        </w:rPr>
+        <w:t xml:space="preserve"> </w:t>
+      </w:r>
+      <w:proofErr w:type="spellStart"/>
+      <w:r>
+        <w:rPr>
+          <w:rFonts w:ascii="Times New Roman" w:hAnsi="Times New Roman" w:cs="Times New Roman"/>
+          <w:sz w:val="28"/>
+          <w:szCs w:val="28"/>
+        </w:rPr>
+        <w:t>hanya</w:t>
+      </w:r>
+      <w:proofErr w:type="spellEnd"/>
+      <w:r>
+        <w:rPr>
+          <w:rFonts w:ascii="Times New Roman" w:hAnsi="Times New Roman" w:cs="Times New Roman"/>
+          <w:sz w:val="28"/>
+          <w:szCs w:val="28"/>
+        </w:rPr>
+        <w:t xml:space="preserve"> </w:t>
+      </w:r>
+      <w:proofErr w:type="spellStart"/>
+      <w:r>
+        <w:rPr>
+          <w:rFonts w:ascii="Times New Roman" w:hAnsi="Times New Roman" w:cs="Times New Roman"/>
+          <w:sz w:val="28"/>
+          <w:szCs w:val="28"/>
+        </w:rPr>
+        <w:t>bisa</w:t>
+      </w:r>
+      <w:proofErr w:type="spellEnd"/>
+      <w:r>
+        <w:rPr>
+          <w:rFonts w:ascii="Times New Roman" w:hAnsi="Times New Roman" w:cs="Times New Roman"/>
+          <w:sz w:val="28"/>
+          <w:szCs w:val="28"/>
+        </w:rPr>
+        <w:t xml:space="preserve"> </w:t>
+      </w:r>
+      <w:proofErr w:type="spellStart"/>
+      <w:r>
+        <w:rPr>
+          <w:rFonts w:ascii="Times New Roman" w:hAnsi="Times New Roman" w:cs="Times New Roman"/>
+          <w:sz w:val="28"/>
+          <w:szCs w:val="28"/>
+        </w:rPr>
+        <w:t>digunakan</w:t>
+      </w:r>
+      <w:proofErr w:type="spellEnd"/>
+      <w:r>
+        <w:rPr>
+          <w:rFonts w:ascii="Times New Roman" w:hAnsi="Times New Roman" w:cs="Times New Roman"/>
+          <w:sz w:val="28"/>
+          <w:szCs w:val="28"/>
+        </w:rPr>
+        <w:t xml:space="preserve"> </w:t>
+      </w:r>
+      <w:proofErr w:type="spellStart"/>
+      <w:r>
+        <w:rPr>
+          <w:rFonts w:ascii="Times New Roman" w:hAnsi="Times New Roman" w:cs="Times New Roman"/>
+          <w:sz w:val="28"/>
+          <w:szCs w:val="28"/>
+        </w:rPr>
+        <w:t>untuk</w:t>
+      </w:r>
+      <w:proofErr w:type="spellEnd"/>
+      <w:r>
+        <w:rPr>
+          <w:rFonts w:ascii="Times New Roman" w:hAnsi="Times New Roman" w:cs="Times New Roman"/>
+          <w:sz w:val="28"/>
+          <w:szCs w:val="28"/>
+        </w:rPr>
+        <w:t xml:space="preserve"> </w:t>
+      </w:r>
+      <w:proofErr w:type="spellStart"/>
+      <w:r>
+        <w:rPr>
+          <w:rFonts w:ascii="Times New Roman" w:hAnsi="Times New Roman" w:cs="Times New Roman"/>
+          <w:sz w:val="28"/>
+          <w:szCs w:val="28"/>
+        </w:rPr>
+        <w:t>nilai</w:t>
+      </w:r>
+      <w:proofErr w:type="spellEnd"/>
+      <w:r>
+        <w:rPr>
+          <w:rFonts w:ascii="Times New Roman" w:hAnsi="Times New Roman" w:cs="Times New Roman"/>
+          <w:sz w:val="28"/>
+          <w:szCs w:val="28"/>
+        </w:rPr>
+        <w:t xml:space="preserve"> </w:t>
+      </w:r>
+      <w:proofErr w:type="spellStart"/>
+      <w:r>
+        <w:rPr>
+          <w:rFonts w:ascii="Times New Roman" w:hAnsi="Times New Roman" w:cs="Times New Roman"/>
+          <w:sz w:val="28"/>
+          <w:szCs w:val="28"/>
+        </w:rPr>
+        <w:t>bilangan</w:t>
+      </w:r>
+      <w:proofErr w:type="spellEnd"/>
+      <w:r>
+        <w:rPr>
+          <w:rFonts w:ascii="Times New Roman" w:hAnsi="Times New Roman" w:cs="Times New Roman"/>
+          <w:sz w:val="28"/>
+          <w:szCs w:val="28"/>
+        </w:rPr>
+        <w:t xml:space="preserve"> </w:t>
+      </w:r>
+      <w:proofErr w:type="spellStart"/>
+      <w:r>
+        <w:rPr>
+          <w:rFonts w:ascii="Times New Roman" w:hAnsi="Times New Roman" w:cs="Times New Roman"/>
+          <w:sz w:val="28"/>
+          <w:szCs w:val="28"/>
+        </w:rPr>
+        <w:t>bulat</w:t>
+      </w:r>
+      <w:proofErr w:type="spellEnd"/>
+      <w:r>
+        <w:rPr>
+          <w:rFonts w:ascii="Times New Roman" w:hAnsi="Times New Roman" w:cs="Times New Roman"/>
+          <w:sz w:val="28"/>
+          <w:szCs w:val="28"/>
+        </w:rPr>
+        <w:t>.</w:t>
+      </w:r>
+    </w:p>
+    <w:p>
+      <w:pPr>
         <w:jc w:val="center"/>
         <w:rPr>
-          <w:b/>
-          <w:sz w:val="56"/>
-        </w:rPr>
-      </w:pPr>
-    </w:p>
-    <w:p>
-      <w:pPr>
-        <w:jc w:val="center"/>
-        <w:rPr>
+          <w:rFonts w:ascii="Times New Roman" w:hAnsi="Times New Roman" w:cs="Times New Roman"/>
           <w:i/>
           <w:sz w:val="48"/>
         </w:rPr>
@@ -348,6 +1053,7 @@
     <w:p>
       <w:pPr>
         <w:rPr>
+          <w:rFonts w:ascii="Times New Roman" w:hAnsi="Times New Roman" w:cs="Times New Roman"/>
           <w:sz w:val="48"/>
         </w:rPr>
       </w:pPr>
@@ -355,6 +1061,7 @@
     <w:p>
       <w:pPr>
         <w:rPr>
+          <w:rFonts w:ascii="Times New Roman" w:hAnsi="Times New Roman" w:cs="Times New Roman"/>
           <w:sz w:val="48"/>
         </w:rPr>
       </w:pPr>
